--- a/法令ファイル/水難救護法施行細則/水難救護法施行細則（明治三十二年逓信省令第三十五号）.docx
+++ b/法令ファイル/水難救護法施行細則/水難救護法施行細則（明治三十二年逓信省令第三十五号）.docx
@@ -35,154 +35,100 @@
     </w:p>
     <w:p>
       <w:pPr>
-        <w:pStyle w:val="Heading6"/>
+        <w:pStyle w:val="ListBullet"/>
         <w:ind w:left="880"/>
       </w:pPr>
       <w:r>
         <w:t>一</w:t>
-      </w:r>
-    </w:p>
-    <w:p>
-      <w:pPr>
-        <w:ind w:left="880"/>
-      </w:pPr>
-      <w:r>
+        <w:br/>
         <w:t>船舶ノ種類及名称</w:t>
       </w:r>
     </w:p>
     <w:p>
       <w:pPr>
-        <w:pStyle w:val="Heading6"/>
+        <w:pStyle w:val="ListBullet"/>
         <w:ind w:left="880"/>
       </w:pPr>
       <w:r>
         <w:t>二</w:t>
-      </w:r>
-    </w:p>
-    <w:p>
-      <w:pPr>
-        <w:ind w:left="880"/>
-      </w:pPr>
-      <w:r>
+        <w:br/>
         <w:t>総トン数</w:t>
       </w:r>
     </w:p>
     <w:p>
       <w:pPr>
-        <w:pStyle w:val="Heading6"/>
+        <w:pStyle w:val="ListBullet"/>
         <w:ind w:left="880"/>
       </w:pPr>
       <w:r>
         <w:t>三</w:t>
-      </w:r>
-    </w:p>
-    <w:p>
-      <w:pPr>
-        <w:ind w:left="880"/>
-      </w:pPr>
-      <w:r>
+        <w:br/>
         <w:t>船籍港</w:t>
       </w:r>
     </w:p>
     <w:p>
       <w:pPr>
-        <w:pStyle w:val="Heading6"/>
+        <w:pStyle w:val="ListBullet"/>
         <w:ind w:left="880"/>
       </w:pPr>
       <w:r>
         <w:t>四</w:t>
-      </w:r>
-    </w:p>
-    <w:p>
-      <w:pPr>
-        <w:ind w:left="880"/>
-      </w:pPr>
-      <w:r>
+        <w:br/>
         <w:t>船舶所有者ノ氏名又ハ名称</w:t>
       </w:r>
     </w:p>
     <w:p>
       <w:pPr>
-        <w:pStyle w:val="Heading6"/>
+        <w:pStyle w:val="ListBullet"/>
         <w:ind w:left="880"/>
       </w:pPr>
       <w:r>
         <w:t>五</w:t>
-      </w:r>
-    </w:p>
-    <w:p>
-      <w:pPr>
-        <w:ind w:left="880"/>
-      </w:pPr>
-      <w:r>
+        <w:br/>
         <w:t>発航港、寄航港、到達港及遭難ノ場所</w:t>
       </w:r>
     </w:p>
     <w:p>
       <w:pPr>
-        <w:pStyle w:val="Heading6"/>
+        <w:pStyle w:val="ListBullet"/>
         <w:ind w:left="880"/>
       </w:pPr>
       <w:r>
         <w:t>六</w:t>
-      </w:r>
-    </w:p>
-    <w:p>
-      <w:pPr>
-        <w:ind w:left="880"/>
-      </w:pPr>
-      <w:r>
+        <w:br/>
         <w:t>遭難及救護ノ顛末</w:t>
       </w:r>
     </w:p>
     <w:p>
       <w:pPr>
-        <w:pStyle w:val="Heading6"/>
+        <w:pStyle w:val="ListBullet"/>
         <w:ind w:left="880"/>
       </w:pPr>
       <w:r>
         <w:t>七</w:t>
-      </w:r>
-    </w:p>
-    <w:p>
-      <w:pPr>
-        <w:ind w:left="880"/>
-      </w:pPr>
-      <w:r>
+        <w:br/>
         <w:t>船舶ノ損害</w:t>
       </w:r>
     </w:p>
     <w:p>
       <w:pPr>
-        <w:pStyle w:val="Heading6"/>
+        <w:pStyle w:val="ListBullet"/>
         <w:ind w:left="880"/>
       </w:pPr>
       <w:r>
         <w:t>八</w:t>
-      </w:r>
-    </w:p>
-    <w:p>
-      <w:pPr>
-        <w:ind w:left="880"/>
-      </w:pPr>
-      <w:r>
+        <w:br/>
         <w:t>死傷者ノ氏名</w:t>
       </w:r>
     </w:p>
     <w:p>
       <w:pPr>
-        <w:pStyle w:val="Heading6"/>
+        <w:pStyle w:val="ListBullet"/>
         <w:ind w:left="880"/>
       </w:pPr>
       <w:r>
         <w:t>九</w:t>
-      </w:r>
-    </w:p>
-    <w:p>
-      <w:pPr>
-        <w:ind w:left="880"/>
-      </w:pPr>
-      <w:r>
+        <w:br/>
         <w:t>滅失若クハ毀損シタル積荷ノ種類、重量若クハ容積其荷造ノ種類、箇数、記号及傭船者若クハ荷送人ノ氏名若クハ名称</w:t>
       </w:r>
     </w:p>
@@ -269,7 +215,7 @@
         <w:pStyle w:val="Heading1"/>
       </w:pPr>
       <w:r>
-        <w:t>附　則（昭和二八年八月三一日運輸省令第四七号）</w:t>
+        <w:t>附則（昭和二八年八月三一日運輸省令第四七号）</w:t>
       </w:r>
     </w:p>
     <w:p>
@@ -287,7 +233,7 @@
         <w:pStyle w:val="Heading1"/>
       </w:pPr>
       <w:r>
-        <w:t>附　則（昭和三三年六月一八日運輸省令第二二号）</w:t>
+        <w:t>附則（昭和三三年六月一八日運輸省令第二二号）</w:t>
       </w:r>
     </w:p>
     <w:p>
@@ -305,7 +251,7 @@
         <w:pStyle w:val="Heading1"/>
       </w:pPr>
       <w:r>
-        <w:t>附　則（昭和三三年一二月二六日運輸省令第五四号）</w:t>
+        <w:t>附則（昭和三三年一二月二六日運輸省令第五四号）</w:t>
       </w:r>
     </w:p>
     <w:p>
@@ -323,7 +269,7 @@
         <w:pStyle w:val="Heading1"/>
       </w:pPr>
       <w:r>
-        <w:t>附　則（昭和五七年三月一一日運輸省令第三号）</w:t>
+        <w:t>附則（昭和五七年三月一一日運輸省令第三号）</w:t>
       </w:r>
     </w:p>
     <w:p>
@@ -349,7 +295,7 @@
         <w:pStyle w:val="Heading1"/>
       </w:pPr>
       <w:r>
-        <w:t>附　則（平成一二年三月二四日運輸省令第一一号）</w:t>
+        <w:t>附則（平成一二年三月二四日運輸省令第一一号）</w:t>
       </w:r>
     </w:p>
     <w:p>
@@ -385,7 +331,7 @@
     </w:pPr>
     <w:r>
       <w:tab/>
-      <w:t>WeGov v0.1 - FTS141</w:t>
+      <w:t>WeGov v0.2 - FTS141</w:t>
     </w:r>
   </w:p>
 </w:ftr>
